--- a/20521824_Phạm Hà Minh Quyên.docx
+++ b/20521824_Phạm Hà Minh Quyên.docx
@@ -11,6 +11,38 @@
       <w:r>
         <w:t>Link:</w:t>
       </w:r>
+      <w:r>
+        <w:t xml:space="preserve"> </w:t>
+      </w:r>
+      <w:r>
+        <w:object w:dxaOrig="9360" w:dyaOrig="10872" w14:anchorId="06E0AE4E">
+          <v:shapetype id="_x0000_t75" coordsize="21600,21600" o:spt="75" o:preferrelative="t" path="m@4@5l@4@11@9@11@9@5xe" filled="f" stroked="f">
+            <v:stroke joinstyle="miter"/>
+            <v:formulas>
+              <v:f eqn="if lineDrawn pixelLineWidth 0"/>
+              <v:f eqn="sum @0 1 0"/>
+              <v:f eqn="sum 0 0 @1"/>
+              <v:f eqn="prod @2 1 2"/>
+              <v:f eqn="prod @3 21600 pixelWidth"/>
+              <v:f eqn="prod @3 21600 pixelHeight"/>
+              <v:f eqn="sum @0 0 1"/>
+              <v:f eqn="prod @6 1 2"/>
+              <v:f eqn="prod @7 21600 pixelWidth"/>
+              <v:f eqn="sum @8 21600 0"/>
+              <v:f eqn="prod @7 21600 pixelHeight"/>
+              <v:f eqn="sum @10 21600 0"/>
+            </v:formulas>
+            <v:path o:extrusionok="f" gradientshapeok="t" o:connecttype="rect"/>
+            <o:lock v:ext="edit" aspectratio="t"/>
+          </v:shapetype>
+          <v:shape id="_x0000_i1025" type="#_x0000_t75" style="width:468pt;height:543.35pt" o:ole="">
+            <v:imagedata r:id="rId4" o:title=""/>
+          </v:shape>
+          <o:OLEObject Type="Embed" ProgID="Word.Document.12" ShapeID="_x0000_i1025" DrawAspect="Content" ObjectID="_1764196955" r:id="rId5">
+            <o:FieldCodes>\s</o:FieldCodes>
+          </o:OLEObject>
+        </w:object>
+      </w:r>
     </w:p>
     <w:p>
       <w:r>
@@ -24,6 +56,10 @@
     </w:p>
     <w:p>
       <w:r>
+        <w:rPr>
+          <w:noProof/>
+        </w:rPr>
+        <w:lastRenderedPageBreak/>
         <w:drawing>
           <wp:inline distT="0" distB="0" distL="0" distR="0" wp14:anchorId="4BDBD638" wp14:editId="79533735">
             <wp:extent cx="5943600" cy="2388235"/>
@@ -40,7 +76,7 @@
                     <pic:cNvPicPr/>
                   </pic:nvPicPr>
                   <pic:blipFill>
-                    <a:blip r:embed="rId4"/>
+                    <a:blip r:embed="rId6"/>
                     <a:stretch>
                       <a:fillRect/>
                     </a:stretch>
@@ -73,6 +109,9 @@
     </w:p>
     <w:p>
       <w:r>
+        <w:rPr>
+          <w:noProof/>
+        </w:rPr>
         <w:drawing>
           <wp:inline distT="0" distB="0" distL="0" distR="0" wp14:anchorId="1D55E983" wp14:editId="03EC15A5">
             <wp:extent cx="3886537" cy="2278577"/>
@@ -89,7 +128,7 @@
                     <pic:cNvPicPr/>
                   </pic:nvPicPr>
                   <pic:blipFill>
-                    <a:blip r:embed="rId5"/>
+                    <a:blip r:embed="rId7"/>
                     <a:stretch>
                       <a:fillRect/>
                     </a:stretch>
@@ -114,6 +153,281 @@
     <w:p>
       <w:r>
         <w:t>Basic React – Exercise 1.3 – React Route</w:t>
+      </w:r>
+    </w:p>
+    <w:p>
+      <w:r>
+        <w:t xml:space="preserve">Basic React – Exercise 1.3 – Navigation </w:t>
+      </w:r>
+      <w:proofErr w:type="gramStart"/>
+      <w:r>
+        <w:t>components</w:t>
+      </w:r>
+      <w:proofErr w:type="gramEnd"/>
+    </w:p>
+    <w:p>
+      <w:r>
+        <w:lastRenderedPageBreak/>
+        <w:drawing>
+          <wp:inline distT="0" distB="0" distL="0" distR="0" wp14:anchorId="1217F05B" wp14:editId="46B7EC96">
+            <wp:extent cx="4907280" cy="3750733"/>
+            <wp:effectExtent l="0" t="0" r="7620" b="2540"/>
+            <wp:docPr id="39118015" name="Picture 1"/>
+            <wp:cNvGraphicFramePr>
+              <a:graphicFrameLocks xmlns:a="http://schemas.openxmlformats.org/drawingml/2006/main" noChangeAspect="1"/>
+            </wp:cNvGraphicFramePr>
+            <a:graphic xmlns:a="http://schemas.openxmlformats.org/drawingml/2006/main">
+              <a:graphicData uri="http://schemas.openxmlformats.org/drawingml/2006/picture">
+                <pic:pic xmlns:pic="http://schemas.openxmlformats.org/drawingml/2006/picture">
+                  <pic:nvPicPr>
+                    <pic:cNvPr id="39118015" name=""/>
+                    <pic:cNvPicPr/>
+                  </pic:nvPicPr>
+                  <pic:blipFill rotWithShape="1">
+                    <a:blip r:embed="rId8"/>
+                    <a:srcRect b="25870"/>
+                    <a:stretch/>
+                  </pic:blipFill>
+                  <pic:spPr bwMode="auto">
+                    <a:xfrm>
+                      <a:off x="0" y="0"/>
+                      <a:ext cx="4907705" cy="3751058"/>
+                    </a:xfrm>
+                    <a:prstGeom prst="rect">
+                      <a:avLst/>
+                    </a:prstGeom>
+                    <a:ln>
+                      <a:noFill/>
+                    </a:ln>
+                    <a:extLst>
+                      <a:ext uri="{53640926-AAD7-44D8-BBD7-CCE9431645EC}">
+                        <a14:shadowObscured xmlns:a14="http://schemas.microsoft.com/office/drawing/2010/main"/>
+                      </a:ext>
+                    </a:extLst>
+                  </pic:spPr>
+                </pic:pic>
+              </a:graphicData>
+            </a:graphic>
+          </wp:inline>
+        </w:drawing>
+      </w:r>
+    </w:p>
+    <w:p>
+      <w:r>
+        <w:drawing>
+          <wp:inline distT="0" distB="0" distL="0" distR="0" wp14:anchorId="388E3227" wp14:editId="4226D437">
+            <wp:extent cx="4892464" cy="4092295"/>
+            <wp:effectExtent l="0" t="0" r="3810" b="3810"/>
+            <wp:docPr id="1518209631" name="Picture 1"/>
+            <wp:cNvGraphicFramePr>
+              <a:graphicFrameLocks xmlns:a="http://schemas.openxmlformats.org/drawingml/2006/main" noChangeAspect="1"/>
+            </wp:cNvGraphicFramePr>
+            <a:graphic xmlns:a="http://schemas.openxmlformats.org/drawingml/2006/main">
+              <a:graphicData uri="http://schemas.openxmlformats.org/drawingml/2006/picture">
+                <pic:pic xmlns:pic="http://schemas.openxmlformats.org/drawingml/2006/picture">
+                  <pic:nvPicPr>
+                    <pic:cNvPr id="1518209631" name=""/>
+                    <pic:cNvPicPr/>
+                  </pic:nvPicPr>
+                  <pic:blipFill>
+                    <a:blip r:embed="rId9"/>
+                    <a:stretch>
+                      <a:fillRect/>
+                    </a:stretch>
+                  </pic:blipFill>
+                  <pic:spPr>
+                    <a:xfrm>
+                      <a:off x="0" y="0"/>
+                      <a:ext cx="4892464" cy="4092295"/>
+                    </a:xfrm>
+                    <a:prstGeom prst="rect">
+                      <a:avLst/>
+                    </a:prstGeom>
+                  </pic:spPr>
+                </pic:pic>
+              </a:graphicData>
+            </a:graphic>
+          </wp:inline>
+        </w:drawing>
+      </w:r>
+    </w:p>
+    <w:p>
+      <w:r>
+        <w:lastRenderedPageBreak/>
+        <w:t xml:space="preserve">Basic React – Exercise 1.3.1 – Navigation with </w:t>
+      </w:r>
+      <w:proofErr w:type="gramStart"/>
+      <w:r>
+        <w:t>tabs</w:t>
+      </w:r>
+      <w:proofErr w:type="gramEnd"/>
+    </w:p>
+    <w:p>
+      <w:r>
+        <w:drawing>
+          <wp:inline distT="0" distB="0" distL="0" distR="0" wp14:anchorId="31B4B1B4" wp14:editId="7C122206">
+            <wp:extent cx="3215919" cy="2453853"/>
+            <wp:effectExtent l="0" t="0" r="3810" b="3810"/>
+            <wp:docPr id="835904966" name="Picture 1"/>
+            <wp:cNvGraphicFramePr>
+              <a:graphicFrameLocks xmlns:a="http://schemas.openxmlformats.org/drawingml/2006/main" noChangeAspect="1"/>
+            </wp:cNvGraphicFramePr>
+            <a:graphic xmlns:a="http://schemas.openxmlformats.org/drawingml/2006/main">
+              <a:graphicData uri="http://schemas.openxmlformats.org/drawingml/2006/picture">
+                <pic:pic xmlns:pic="http://schemas.openxmlformats.org/drawingml/2006/picture">
+                  <pic:nvPicPr>
+                    <pic:cNvPr id="835904966" name=""/>
+                    <pic:cNvPicPr/>
+                  </pic:nvPicPr>
+                  <pic:blipFill>
+                    <a:blip r:embed="rId10"/>
+                    <a:stretch>
+                      <a:fillRect/>
+                    </a:stretch>
+                  </pic:blipFill>
+                  <pic:spPr>
+                    <a:xfrm>
+                      <a:off x="0" y="0"/>
+                      <a:ext cx="3215919" cy="2453853"/>
+                    </a:xfrm>
+                    <a:prstGeom prst="rect">
+                      <a:avLst/>
+                    </a:prstGeom>
+                  </pic:spPr>
+                </pic:pic>
+              </a:graphicData>
+            </a:graphic>
+          </wp:inline>
+        </w:drawing>
+      </w:r>
+    </w:p>
+    <w:p>
+      <w:r>
+        <w:drawing>
+          <wp:inline distT="0" distB="0" distL="0" distR="0" wp14:anchorId="223CA7C8" wp14:editId="267F54BF">
+            <wp:extent cx="3107267" cy="2058232"/>
+            <wp:effectExtent l="0" t="0" r="0" b="0"/>
+            <wp:docPr id="406014872" name="Picture 1" descr="A screenshot of a computer&#10;&#10;Description automatically generated"/>
+            <wp:cNvGraphicFramePr>
+              <a:graphicFrameLocks xmlns:a="http://schemas.openxmlformats.org/drawingml/2006/main" noChangeAspect="1"/>
+            </wp:cNvGraphicFramePr>
+            <a:graphic xmlns:a="http://schemas.openxmlformats.org/drawingml/2006/main">
+              <a:graphicData uri="http://schemas.openxmlformats.org/drawingml/2006/picture">
+                <pic:pic xmlns:pic="http://schemas.openxmlformats.org/drawingml/2006/picture">
+                  <pic:nvPicPr>
+                    <pic:cNvPr id="406014872" name="Picture 1" descr="A screenshot of a computer&#10;&#10;Description automatically generated"/>
+                    <pic:cNvPicPr/>
+                  </pic:nvPicPr>
+                  <pic:blipFill>
+                    <a:blip r:embed="rId11"/>
+                    <a:stretch>
+                      <a:fillRect/>
+                    </a:stretch>
+                  </pic:blipFill>
+                  <pic:spPr>
+                    <a:xfrm>
+                      <a:off x="0" y="0"/>
+                      <a:ext cx="3110696" cy="2060503"/>
+                    </a:xfrm>
+                    <a:prstGeom prst="rect">
+                      <a:avLst/>
+                    </a:prstGeom>
+                  </pic:spPr>
+                </pic:pic>
+              </a:graphicData>
+            </a:graphic>
+          </wp:inline>
+        </w:drawing>
+      </w:r>
+    </w:p>
+    <w:p>
+      <w:r>
+        <w:drawing>
+          <wp:inline distT="0" distB="0" distL="0" distR="0" wp14:anchorId="11618D54" wp14:editId="12276844">
+            <wp:extent cx="3215640" cy="2888522"/>
+            <wp:effectExtent l="0" t="0" r="3810" b="7620"/>
+            <wp:docPr id="1955418913" name="Picture 1" descr="A screenshot of a computer&#10;&#10;Description automatically generated"/>
+            <wp:cNvGraphicFramePr>
+              <a:graphicFrameLocks xmlns:a="http://schemas.openxmlformats.org/drawingml/2006/main" noChangeAspect="1"/>
+            </wp:cNvGraphicFramePr>
+            <a:graphic xmlns:a="http://schemas.openxmlformats.org/drawingml/2006/main">
+              <a:graphicData uri="http://schemas.openxmlformats.org/drawingml/2006/picture">
+                <pic:pic xmlns:pic="http://schemas.openxmlformats.org/drawingml/2006/picture">
+                  <pic:nvPicPr>
+                    <pic:cNvPr id="1955418913" name="Picture 1" descr="A screenshot of a computer&#10;&#10;Description automatically generated"/>
+                    <pic:cNvPicPr/>
+                  </pic:nvPicPr>
+                  <pic:blipFill>
+                    <a:blip r:embed="rId12"/>
+                    <a:stretch>
+                      <a:fillRect/>
+                    </a:stretch>
+                  </pic:blipFill>
+                  <pic:spPr>
+                    <a:xfrm>
+                      <a:off x="0" y="0"/>
+                      <a:ext cx="3224025" cy="2896054"/>
+                    </a:xfrm>
+                    <a:prstGeom prst="rect">
+                      <a:avLst/>
+                    </a:prstGeom>
+                  </pic:spPr>
+                </pic:pic>
+              </a:graphicData>
+            </a:graphic>
+          </wp:inline>
+        </w:drawing>
+      </w:r>
+    </w:p>
+    <w:p/>
+    <w:p>
+      <w:r>
+        <w:lastRenderedPageBreak/>
+        <w:t xml:space="preserve">Basic React – Exercise 1.3.2 – More </w:t>
+      </w:r>
+      <w:proofErr w:type="gramStart"/>
+      <w:r>
+        <w:t>navigations</w:t>
+      </w:r>
+      <w:proofErr w:type="gramEnd"/>
+    </w:p>
+    <w:p>
+      <w:r>
+        <w:drawing>
+          <wp:inline distT="0" distB="0" distL="0" distR="0" wp14:anchorId="6B05F6FB" wp14:editId="5EE0EA00">
+            <wp:extent cx="4602879" cy="3208298"/>
+            <wp:effectExtent l="0" t="0" r="7620" b="0"/>
+            <wp:docPr id="759288042" name="Picture 1"/>
+            <wp:cNvGraphicFramePr>
+              <a:graphicFrameLocks xmlns:a="http://schemas.openxmlformats.org/drawingml/2006/main" noChangeAspect="1"/>
+            </wp:cNvGraphicFramePr>
+            <a:graphic xmlns:a="http://schemas.openxmlformats.org/drawingml/2006/main">
+              <a:graphicData uri="http://schemas.openxmlformats.org/drawingml/2006/picture">
+                <pic:pic xmlns:pic="http://schemas.openxmlformats.org/drawingml/2006/picture">
+                  <pic:nvPicPr>
+                    <pic:cNvPr id="759288042" name=""/>
+                    <pic:cNvPicPr/>
+                  </pic:nvPicPr>
+                  <pic:blipFill>
+                    <a:blip r:embed="rId13"/>
+                    <a:stretch>
+                      <a:fillRect/>
+                    </a:stretch>
+                  </pic:blipFill>
+                  <pic:spPr>
+                    <a:xfrm>
+                      <a:off x="0" y="0"/>
+                      <a:ext cx="4602879" cy="3208298"/>
+                    </a:xfrm>
+                    <a:prstGeom prst="rect">
+                      <a:avLst/>
+                    </a:prstGeom>
+                  </pic:spPr>
+                </pic:pic>
+              </a:graphicData>
+            </a:graphic>
+          </wp:inline>
+        </w:drawing>
       </w:r>
     </w:p>
     <w:p/>

--- a/20521824_Phạm Hà Minh Quyên.docx
+++ b/20521824_Phạm Hà Minh Quyên.docx
@@ -3,18 +3,62 @@
 <w:document xmlns:wpc="http://schemas.microsoft.com/office/word/2010/wordprocessingCanvas" xmlns:cx="http://schemas.microsoft.com/office/drawing/2014/chartex" xmlns:cx1="http://schemas.microsoft.com/office/drawing/2015/9/8/chartex" xmlns:cx2="http://schemas.microsoft.com/office/drawing/2015/10/21/chartex" xmlns:cx3="http://schemas.microsoft.com/office/drawing/2016/5/9/chartex" xmlns:cx4="http://schemas.microsoft.com/office/drawing/2016/5/10/chartex" xmlns:cx5="http://schemas.microsoft.com/office/drawing/2016/5/11/chartex" xmlns:cx6="http://schemas.microsoft.com/office/drawing/2016/5/12/chartex" xmlns:cx7="http://schemas.microsoft.com/office/drawing/2016/5/13/chartex" xmlns:cx8="http://schemas.microsoft.com/office/drawing/2016/5/14/chartex" xmlns:mc="http://schemas.openxmlformats.org/markup-compatibility/2006" xmlns:aink="http://schemas.microsoft.com/office/drawing/2016/ink" xmlns:am3d="http://schemas.microsoft.com/office/drawing/2017/model3d" xmlns:o="urn:schemas-microsoft-com:office:office" xmlns:oel="http://schemas.microsoft.com/office/2019/extlst" xmlns:r="http://schemas.openxmlformats.org/officeDocument/2006/relationships" xmlns:m="http://schemas.openxmlformats.org/officeDocument/2006/math" xmlns:v="urn:schemas-microsoft-com:vml" xmlns:wp14="http://schemas.microsoft.com/office/word/2010/wordprocessingDrawing" xmlns:wp="http://schemas.openxmlformats.org/drawingml/2006/wordprocessingDrawing" xmlns:w10="urn:schemas-microsoft-com:office:word" xmlns:w="http://schemas.openxmlformats.org/wordprocessingml/2006/main" xmlns:w14="http://schemas.microsoft.com/office/word/2010/wordml" xmlns:w15="http://schemas.microsoft.com/office/word/2012/wordml" xmlns:w16cex="http://schemas.microsoft.com/office/word/2018/wordml/cex" xmlns:w16cid="http://schemas.microsoft.com/office/word/2016/wordml/cid" xmlns:w16="http://schemas.microsoft.com/office/word/2018/wordml" xmlns:w16sdtdh="http://schemas.microsoft.com/office/word/2020/wordml/sdtdatahash" xmlns:w16se="http://schemas.microsoft.com/office/word/2015/wordml/symex" xmlns:wpg="http://schemas.microsoft.com/office/word/2010/wordprocessingGroup" xmlns:wpi="http://schemas.microsoft.com/office/word/2010/wordprocessingInk" xmlns:wne="http://schemas.microsoft.com/office/word/2006/wordml" xmlns:wps="http://schemas.microsoft.com/office/word/2010/wordprocessingShape" mc:Ignorable="w14 w15 w16se w16cid w16 w16cex w16sdtdh wp14">
   <w:body>
     <w:p>
-      <w:r>
+      <w:pPr>
+        <w:rPr>
+          <w:rFonts w:ascii="Times New Roman" w:hAnsi="Times New Roman" w:cs="Times New Roman"/>
+          <w:sz w:val="28"/>
+          <w:szCs w:val="28"/>
+        </w:rPr>
+      </w:pPr>
+      <w:r>
+        <w:rPr>
+          <w:rFonts w:ascii="Times New Roman" w:hAnsi="Times New Roman" w:cs="Times New Roman"/>
+          <w:sz w:val="28"/>
+          <w:szCs w:val="28"/>
+        </w:rPr>
         <w:t>20521824 Phạm Hà Minh Quyên</w:t>
       </w:r>
     </w:p>
     <w:p>
-      <w:r>
+      <w:pPr>
+        <w:rPr>
+          <w:rFonts w:ascii="Times New Roman" w:hAnsi="Times New Roman" w:cs="Times New Roman"/>
+          <w:sz w:val="28"/>
+          <w:szCs w:val="28"/>
+        </w:rPr>
+      </w:pPr>
+      <w:r>
+        <w:rPr>
+          <w:rFonts w:ascii="Times New Roman" w:hAnsi="Times New Roman" w:cs="Times New Roman"/>
+          <w:sz w:val="28"/>
+          <w:szCs w:val="28"/>
+        </w:rPr>
         <w:t>Link:</w:t>
       </w:r>
       <w:r>
+        <w:rPr>
+          <w:rFonts w:ascii="Times New Roman" w:hAnsi="Times New Roman" w:cs="Times New Roman"/>
+          <w:sz w:val="28"/>
+          <w:szCs w:val="28"/>
+        </w:rPr>
         <w:t xml:space="preserve"> </w:t>
       </w:r>
       <w:r>
+        <w:rPr>
+          <w:rFonts w:ascii="Times New Roman" w:hAnsi="Times New Roman" w:cs="Times New Roman"/>
+          <w:sz w:val="28"/>
+          <w:szCs w:val="28"/>
+        </w:rPr>
+        <w:t>https://github.com/MinhQuyennn/lab4</w:t>
+      </w:r>
+      <w:bookmarkStart w:id="0" w:name="_MON_1764530123"/>
+      <w:bookmarkEnd w:id="0"/>
+      <w:r>
+        <w:rPr>
+          <w:rFonts w:ascii="Times New Roman" w:hAnsi="Times New Roman" w:cs="Times New Roman"/>
+          <w:sz w:val="28"/>
+          <w:szCs w:val="28"/>
+        </w:rPr>
         <w:object w:dxaOrig="9360" w:dyaOrig="10872" w14:anchorId="06E0AE4E">
           <v:shapetype id="_x0000_t75" coordsize="21600,21600" o:spt="75" o:preferrelative="t" path="m@4@5l@4@11@9@11@9@5xe" filled="f" stroked="f">
             <v:stroke joinstyle="miter"/>
@@ -35,29 +79,56 @@
             <v:path o:extrusionok="f" gradientshapeok="t" o:connecttype="rect"/>
             <o:lock v:ext="edit" aspectratio="t"/>
           </v:shapetype>
-          <v:shape id="_x0000_i1025" type="#_x0000_t75" style="width:468pt;height:543.35pt" o:ole="">
+          <v:shape id="_x0000_i1025" type="#_x0000_t75" style="width:468pt;height:543.6pt" o:ole="">
             <v:imagedata r:id="rId4" o:title=""/>
           </v:shape>
-          <o:OLEObject Type="Embed" ProgID="Word.Document.12" ShapeID="_x0000_i1025" DrawAspect="Content" ObjectID="_1764196955" r:id="rId5">
+          <o:OLEObject Type="Embed" ProgID="Word.Document.12" ShapeID="_x0000_i1025" DrawAspect="Content" ObjectID="_1764530510" r:id="rId5">
             <o:FieldCodes>\s</o:FieldCodes>
           </o:OLEObject>
         </w:object>
       </w:r>
     </w:p>
     <w:p>
-      <w:r>
+      <w:pPr>
+        <w:rPr>
+          <w:rFonts w:ascii="Times New Roman" w:hAnsi="Times New Roman" w:cs="Times New Roman"/>
+          <w:sz w:val="28"/>
+          <w:szCs w:val="28"/>
+        </w:rPr>
+      </w:pPr>
+      <w:r>
+        <w:rPr>
+          <w:rFonts w:ascii="Times New Roman" w:hAnsi="Times New Roman" w:cs="Times New Roman"/>
+          <w:sz w:val="28"/>
+          <w:szCs w:val="28"/>
+        </w:rPr>
         <w:t xml:space="preserve">Basic React – Exercise 1.1 – Fetching </w:t>
       </w:r>
       <w:proofErr w:type="gramStart"/>
       <w:r>
+        <w:rPr>
+          <w:rFonts w:ascii="Times New Roman" w:hAnsi="Times New Roman" w:cs="Times New Roman"/>
+          <w:sz w:val="28"/>
+          <w:szCs w:val="28"/>
+        </w:rPr>
         <w:t>data</w:t>
       </w:r>
       <w:proofErr w:type="gramEnd"/>
     </w:p>
     <w:p>
-      <w:r>
-        <w:rPr>
+      <w:pPr>
+        <w:rPr>
+          <w:rFonts w:ascii="Times New Roman" w:hAnsi="Times New Roman" w:cs="Times New Roman"/>
+          <w:sz w:val="28"/>
+          <w:szCs w:val="28"/>
+        </w:rPr>
+      </w:pPr>
+      <w:r>
+        <w:rPr>
+          <w:rFonts w:ascii="Times New Roman" w:hAnsi="Times New Roman" w:cs="Times New Roman"/>
           <w:noProof/>
+          <w:sz w:val="28"/>
+          <w:szCs w:val="28"/>
         </w:rPr>
         <w:lastRenderedPageBreak/>
         <w:drawing>
@@ -98,19 +169,46 @@
       </w:r>
     </w:p>
     <w:p>
-      <w:r>
+      <w:pPr>
+        <w:rPr>
+          <w:rFonts w:ascii="Times New Roman" w:hAnsi="Times New Roman" w:cs="Times New Roman"/>
+          <w:sz w:val="28"/>
+          <w:szCs w:val="28"/>
+        </w:rPr>
+      </w:pPr>
+      <w:r>
+        <w:rPr>
+          <w:rFonts w:ascii="Times New Roman" w:hAnsi="Times New Roman" w:cs="Times New Roman"/>
+          <w:sz w:val="28"/>
+          <w:szCs w:val="28"/>
+        </w:rPr>
         <w:t xml:space="preserve">Basic React – Exercise 1.2 – Create spinner </w:t>
       </w:r>
       <w:proofErr w:type="gramStart"/>
       <w:r>
+        <w:rPr>
+          <w:rFonts w:ascii="Times New Roman" w:hAnsi="Times New Roman" w:cs="Times New Roman"/>
+          <w:sz w:val="28"/>
+          <w:szCs w:val="28"/>
+        </w:rPr>
         <w:t>fallbacks</w:t>
       </w:r>
       <w:proofErr w:type="gramEnd"/>
     </w:p>
     <w:p>
-      <w:r>
-        <w:rPr>
+      <w:pPr>
+        <w:rPr>
+          <w:rFonts w:ascii="Times New Roman" w:hAnsi="Times New Roman" w:cs="Times New Roman"/>
+          <w:sz w:val="28"/>
+          <w:szCs w:val="28"/>
+        </w:rPr>
+      </w:pPr>
+      <w:r>
+        <w:rPr>
+          <w:rFonts w:ascii="Times New Roman" w:hAnsi="Times New Roman" w:cs="Times New Roman"/>
           <w:noProof/>
+          <w:sz w:val="28"/>
+          <w:szCs w:val="28"/>
         </w:rPr>
         <w:drawing>
           <wp:inline distT="0" distB="0" distL="0" distR="0" wp14:anchorId="1D55E983" wp14:editId="03EC15A5">
@@ -149,24 +247,74 @@
         </w:drawing>
       </w:r>
     </w:p>
-    <w:p/>
-    <w:p>
-      <w:r>
+    <w:p>
+      <w:pPr>
+        <w:rPr>
+          <w:rFonts w:ascii="Times New Roman" w:hAnsi="Times New Roman" w:cs="Times New Roman"/>
+          <w:sz w:val="28"/>
+          <w:szCs w:val="28"/>
+        </w:rPr>
+      </w:pPr>
+    </w:p>
+    <w:p>
+      <w:pPr>
+        <w:rPr>
+          <w:rFonts w:ascii="Times New Roman" w:hAnsi="Times New Roman" w:cs="Times New Roman"/>
+          <w:sz w:val="28"/>
+          <w:szCs w:val="28"/>
+        </w:rPr>
+      </w:pPr>
+      <w:r>
+        <w:rPr>
+          <w:rFonts w:ascii="Times New Roman" w:hAnsi="Times New Roman" w:cs="Times New Roman"/>
+          <w:sz w:val="28"/>
+          <w:szCs w:val="28"/>
+        </w:rPr>
         <w:t>Basic React – Exercise 1.3 – React Route</w:t>
       </w:r>
     </w:p>
     <w:p>
-      <w:r>
+      <w:pPr>
+        <w:rPr>
+          <w:rFonts w:ascii="Times New Roman" w:hAnsi="Times New Roman" w:cs="Times New Roman"/>
+          <w:sz w:val="28"/>
+          <w:szCs w:val="28"/>
+        </w:rPr>
+      </w:pPr>
+      <w:r>
+        <w:rPr>
+          <w:rFonts w:ascii="Times New Roman" w:hAnsi="Times New Roman" w:cs="Times New Roman"/>
+          <w:sz w:val="28"/>
+          <w:szCs w:val="28"/>
+        </w:rPr>
         <w:t xml:space="preserve">Basic React – Exercise 1.3 – Navigation </w:t>
       </w:r>
       <w:proofErr w:type="gramStart"/>
       <w:r>
+        <w:rPr>
+          <w:rFonts w:ascii="Times New Roman" w:hAnsi="Times New Roman" w:cs="Times New Roman"/>
+          <w:sz w:val="28"/>
+          <w:szCs w:val="28"/>
+        </w:rPr>
         <w:t>components</w:t>
       </w:r>
       <w:proofErr w:type="gramEnd"/>
     </w:p>
     <w:p>
-      <w:r>
+      <w:pPr>
+        <w:rPr>
+          <w:rFonts w:ascii="Times New Roman" w:hAnsi="Times New Roman" w:cs="Times New Roman"/>
+          <w:sz w:val="28"/>
+          <w:szCs w:val="28"/>
+        </w:rPr>
+      </w:pPr>
+      <w:r>
+        <w:rPr>
+          <w:rFonts w:ascii="Times New Roman" w:hAnsi="Times New Roman" w:cs="Times New Roman"/>
+          <w:noProof/>
+          <w:sz w:val="28"/>
+          <w:szCs w:val="28"/>
+        </w:rPr>
         <w:lastRenderedPageBreak/>
         <w:drawing>
           <wp:inline distT="0" distB="0" distL="0" distR="0" wp14:anchorId="1217F05B" wp14:editId="46B7EC96">
@@ -213,7 +361,20 @@
       </w:r>
     </w:p>
     <w:p>
-      <w:r>
+      <w:pPr>
+        <w:rPr>
+          <w:rFonts w:ascii="Times New Roman" w:hAnsi="Times New Roman" w:cs="Times New Roman"/>
+          <w:sz w:val="28"/>
+          <w:szCs w:val="28"/>
+        </w:rPr>
+      </w:pPr>
+      <w:r>
+        <w:rPr>
+          <w:rFonts w:ascii="Times New Roman" w:hAnsi="Times New Roman" w:cs="Times New Roman"/>
+          <w:noProof/>
+          <w:sz w:val="28"/>
+          <w:szCs w:val="28"/>
+        </w:rPr>
         <w:drawing>
           <wp:inline distT="0" distB="0" distL="0" distR="0" wp14:anchorId="388E3227" wp14:editId="4226D437">
             <wp:extent cx="4892464" cy="4092295"/>
@@ -252,18 +413,48 @@
       </w:r>
     </w:p>
     <w:p>
-      <w:r>
+      <w:pPr>
+        <w:rPr>
+          <w:rFonts w:ascii="Times New Roman" w:hAnsi="Times New Roman" w:cs="Times New Roman"/>
+          <w:sz w:val="28"/>
+          <w:szCs w:val="28"/>
+        </w:rPr>
+      </w:pPr>
+      <w:r>
+        <w:rPr>
+          <w:rFonts w:ascii="Times New Roman" w:hAnsi="Times New Roman" w:cs="Times New Roman"/>
+          <w:sz w:val="28"/>
+          <w:szCs w:val="28"/>
+        </w:rPr>
         <w:lastRenderedPageBreak/>
         <w:t xml:space="preserve">Basic React – Exercise 1.3.1 – Navigation with </w:t>
       </w:r>
       <w:proofErr w:type="gramStart"/>
       <w:r>
+        <w:rPr>
+          <w:rFonts w:ascii="Times New Roman" w:hAnsi="Times New Roman" w:cs="Times New Roman"/>
+          <w:sz w:val="28"/>
+          <w:szCs w:val="28"/>
+        </w:rPr>
         <w:t>tabs</w:t>
       </w:r>
       <w:proofErr w:type="gramEnd"/>
     </w:p>
     <w:p>
-      <w:r>
+      <w:pPr>
+        <w:rPr>
+          <w:rFonts w:ascii="Times New Roman" w:hAnsi="Times New Roman" w:cs="Times New Roman"/>
+          <w:sz w:val="28"/>
+          <w:szCs w:val="28"/>
+        </w:rPr>
+      </w:pPr>
+      <w:r>
+        <w:rPr>
+          <w:rFonts w:ascii="Times New Roman" w:hAnsi="Times New Roman" w:cs="Times New Roman"/>
+          <w:noProof/>
+          <w:sz w:val="28"/>
+          <w:szCs w:val="28"/>
+        </w:rPr>
         <w:drawing>
           <wp:inline distT="0" distB="0" distL="0" distR="0" wp14:anchorId="31B4B1B4" wp14:editId="7C122206">
             <wp:extent cx="3215919" cy="2453853"/>
@@ -302,7 +493,20 @@
       </w:r>
     </w:p>
     <w:p>
-      <w:r>
+      <w:pPr>
+        <w:rPr>
+          <w:rFonts w:ascii="Times New Roman" w:hAnsi="Times New Roman" w:cs="Times New Roman"/>
+          <w:sz w:val="28"/>
+          <w:szCs w:val="28"/>
+        </w:rPr>
+      </w:pPr>
+      <w:r>
+        <w:rPr>
+          <w:rFonts w:ascii="Times New Roman" w:hAnsi="Times New Roman" w:cs="Times New Roman"/>
+          <w:noProof/>
+          <w:sz w:val="28"/>
+          <w:szCs w:val="28"/>
+        </w:rPr>
         <w:drawing>
           <wp:inline distT="0" distB="0" distL="0" distR="0" wp14:anchorId="223CA7C8" wp14:editId="267F54BF">
             <wp:extent cx="3107267" cy="2058232"/>
@@ -341,7 +545,20 @@
       </w:r>
     </w:p>
     <w:p>
-      <w:r>
+      <w:pPr>
+        <w:rPr>
+          <w:rFonts w:ascii="Times New Roman" w:hAnsi="Times New Roman" w:cs="Times New Roman"/>
+          <w:sz w:val="28"/>
+          <w:szCs w:val="28"/>
+        </w:rPr>
+      </w:pPr>
+      <w:r>
+        <w:rPr>
+          <w:rFonts w:ascii="Times New Roman" w:hAnsi="Times New Roman" w:cs="Times New Roman"/>
+          <w:noProof/>
+          <w:sz w:val="28"/>
+          <w:szCs w:val="28"/>
+        </w:rPr>
         <w:drawing>
           <wp:inline distT="0" distB="0" distL="0" distR="0" wp14:anchorId="11618D54" wp14:editId="12276844">
             <wp:extent cx="3215640" cy="2888522"/>
@@ -379,20 +596,57 @@
         </w:drawing>
       </w:r>
     </w:p>
-    <w:p/>
-    <w:p>
-      <w:r>
-        <w:lastRenderedPageBreak/>
+    <w:p>
+      <w:pPr>
+        <w:rPr>
+          <w:rFonts w:ascii="Times New Roman" w:hAnsi="Times New Roman" w:cs="Times New Roman"/>
+          <w:sz w:val="28"/>
+          <w:szCs w:val="28"/>
+        </w:rPr>
+      </w:pPr>
+    </w:p>
+    <w:p>
+      <w:pPr>
+        <w:rPr>
+          <w:rFonts w:ascii="Times New Roman" w:hAnsi="Times New Roman" w:cs="Times New Roman"/>
+          <w:sz w:val="28"/>
+          <w:szCs w:val="28"/>
+        </w:rPr>
+      </w:pPr>
+      <w:r>
+        <w:rPr>
+          <w:rFonts w:ascii="Times New Roman" w:hAnsi="Times New Roman" w:cs="Times New Roman"/>
+          <w:sz w:val="28"/>
+          <w:szCs w:val="28"/>
+        </w:rPr>
         <w:t xml:space="preserve">Basic React – Exercise 1.3.2 – More </w:t>
       </w:r>
       <w:proofErr w:type="gramStart"/>
       <w:r>
+        <w:rPr>
+          <w:rFonts w:ascii="Times New Roman" w:hAnsi="Times New Roman" w:cs="Times New Roman"/>
+          <w:sz w:val="28"/>
+          <w:szCs w:val="28"/>
+        </w:rPr>
         <w:t>navigations</w:t>
       </w:r>
       <w:proofErr w:type="gramEnd"/>
     </w:p>
     <w:p>
-      <w:r>
+      <w:pPr>
+        <w:rPr>
+          <w:rFonts w:ascii="Times New Roman" w:hAnsi="Times New Roman" w:cs="Times New Roman"/>
+          <w:sz w:val="28"/>
+          <w:szCs w:val="28"/>
+        </w:rPr>
+      </w:pPr>
+      <w:r>
+        <w:rPr>
+          <w:rFonts w:ascii="Times New Roman" w:hAnsi="Times New Roman" w:cs="Times New Roman"/>
+          <w:noProof/>
+          <w:sz w:val="28"/>
+          <w:szCs w:val="28"/>
+        </w:rPr>
         <w:drawing>
           <wp:inline distT="0" distB="0" distL="0" distR="0" wp14:anchorId="6B05F6FB" wp14:editId="5EE0EA00">
             <wp:extent cx="4602879" cy="3208298"/>
@@ -430,7 +684,554 @@
         </w:drawing>
       </w:r>
     </w:p>
-    <w:p/>
+    <w:p>
+      <w:pPr>
+        <w:rPr>
+          <w:rFonts w:ascii="Times New Roman" w:hAnsi="Times New Roman" w:cs="Times New Roman"/>
+          <w:sz w:val="28"/>
+          <w:szCs w:val="28"/>
+        </w:rPr>
+      </w:pPr>
+      <w:r>
+        <w:rPr>
+          <w:rFonts w:ascii="Times New Roman" w:hAnsi="Times New Roman" w:cs="Times New Roman"/>
+          <w:sz w:val="28"/>
+          <w:szCs w:val="28"/>
+        </w:rPr>
+        <w:t xml:space="preserve">Basic React – Exercise 1.4 – Text </w:t>
+      </w:r>
+      <w:proofErr w:type="gramStart"/>
+      <w:r>
+        <w:rPr>
+          <w:rFonts w:ascii="Times New Roman" w:hAnsi="Times New Roman" w:cs="Times New Roman"/>
+          <w:sz w:val="28"/>
+          <w:szCs w:val="28"/>
+        </w:rPr>
+        <w:t>input</w:t>
+      </w:r>
+      <w:proofErr w:type="gramEnd"/>
+    </w:p>
+    <w:p>
+      <w:pPr>
+        <w:rPr>
+          <w:rFonts w:ascii="Times New Roman" w:hAnsi="Times New Roman" w:cs="Times New Roman"/>
+          <w:sz w:val="28"/>
+          <w:szCs w:val="28"/>
+        </w:rPr>
+      </w:pPr>
+      <w:r>
+        <w:rPr>
+          <w:rFonts w:ascii="Times New Roman" w:hAnsi="Times New Roman" w:cs="Times New Roman"/>
+          <w:noProof/>
+          <w:sz w:val="28"/>
+          <w:szCs w:val="28"/>
+        </w:rPr>
+        <w:drawing>
+          <wp:inline distT="0" distB="0" distL="0" distR="0" wp14:anchorId="1C6ACE8C" wp14:editId="4882859C">
+            <wp:extent cx="3371429" cy="3523809"/>
+            <wp:effectExtent l="0" t="0" r="635" b="635"/>
+            <wp:docPr id="611139877" name="Picture 1"/>
+            <wp:cNvGraphicFramePr>
+              <a:graphicFrameLocks xmlns:a="http://schemas.openxmlformats.org/drawingml/2006/main" noChangeAspect="1"/>
+            </wp:cNvGraphicFramePr>
+            <a:graphic xmlns:a="http://schemas.openxmlformats.org/drawingml/2006/main">
+              <a:graphicData uri="http://schemas.openxmlformats.org/drawingml/2006/picture">
+                <pic:pic xmlns:pic="http://schemas.openxmlformats.org/drawingml/2006/picture">
+                  <pic:nvPicPr>
+                    <pic:cNvPr id="611139877" name=""/>
+                    <pic:cNvPicPr/>
+                  </pic:nvPicPr>
+                  <pic:blipFill>
+                    <a:blip r:embed="rId14"/>
+                    <a:stretch>
+                      <a:fillRect/>
+                    </a:stretch>
+                  </pic:blipFill>
+                  <pic:spPr>
+                    <a:xfrm>
+                      <a:off x="0" y="0"/>
+                      <a:ext cx="3371429" cy="3523809"/>
+                    </a:xfrm>
+                    <a:prstGeom prst="rect">
+                      <a:avLst/>
+                    </a:prstGeom>
+                  </pic:spPr>
+                </pic:pic>
+              </a:graphicData>
+            </a:graphic>
+          </wp:inline>
+        </w:drawing>
+      </w:r>
+    </w:p>
+    <w:p>
+      <w:pPr>
+        <w:rPr>
+          <w:rFonts w:ascii="Times New Roman" w:hAnsi="Times New Roman" w:cs="Times New Roman"/>
+          <w:sz w:val="28"/>
+          <w:szCs w:val="28"/>
+        </w:rPr>
+      </w:pPr>
+      <w:r>
+        <w:rPr>
+          <w:rFonts w:ascii="Times New Roman" w:hAnsi="Times New Roman" w:cs="Times New Roman"/>
+          <w:sz w:val="28"/>
+          <w:szCs w:val="28"/>
+        </w:rPr>
+        <w:t>Basic React – Exercise 1.5 – Button</w:t>
+      </w:r>
+    </w:p>
+    <w:p>
+      <w:pPr>
+        <w:rPr>
+          <w:rFonts w:ascii="Times New Roman" w:hAnsi="Times New Roman" w:cs="Times New Roman"/>
+          <w:sz w:val="28"/>
+          <w:szCs w:val="28"/>
+        </w:rPr>
+      </w:pPr>
+      <w:r>
+        <w:rPr>
+          <w:rFonts w:ascii="Times New Roman" w:hAnsi="Times New Roman" w:cs="Times New Roman"/>
+          <w:noProof/>
+          <w:sz w:val="28"/>
+          <w:szCs w:val="28"/>
+        </w:rPr>
+        <w:lastRenderedPageBreak/>
+        <w:drawing>
+          <wp:inline distT="0" distB="0" distL="0" distR="0" wp14:anchorId="2578148D" wp14:editId="0AB93553">
+            <wp:extent cx="5409524" cy="1504762"/>
+            <wp:effectExtent l="0" t="0" r="1270" b="635"/>
+            <wp:docPr id="1510985575" name="Picture 1"/>
+            <wp:cNvGraphicFramePr>
+              <a:graphicFrameLocks xmlns:a="http://schemas.openxmlformats.org/drawingml/2006/main" noChangeAspect="1"/>
+            </wp:cNvGraphicFramePr>
+            <a:graphic xmlns:a="http://schemas.openxmlformats.org/drawingml/2006/main">
+              <a:graphicData uri="http://schemas.openxmlformats.org/drawingml/2006/picture">
+                <pic:pic xmlns:pic="http://schemas.openxmlformats.org/drawingml/2006/picture">
+                  <pic:nvPicPr>
+                    <pic:cNvPr id="1510985575" name=""/>
+                    <pic:cNvPicPr/>
+                  </pic:nvPicPr>
+                  <pic:blipFill>
+                    <a:blip r:embed="rId15"/>
+                    <a:stretch>
+                      <a:fillRect/>
+                    </a:stretch>
+                  </pic:blipFill>
+                  <pic:spPr>
+                    <a:xfrm>
+                      <a:off x="0" y="0"/>
+                      <a:ext cx="5409524" cy="1504762"/>
+                    </a:xfrm>
+                    <a:prstGeom prst="rect">
+                      <a:avLst/>
+                    </a:prstGeom>
+                  </pic:spPr>
+                </pic:pic>
+              </a:graphicData>
+            </a:graphic>
+          </wp:inline>
+        </w:drawing>
+      </w:r>
+    </w:p>
+    <w:p>
+      <w:pPr>
+        <w:rPr>
+          <w:rFonts w:ascii="Times New Roman" w:hAnsi="Times New Roman" w:cs="Times New Roman"/>
+          <w:sz w:val="28"/>
+          <w:szCs w:val="28"/>
+        </w:rPr>
+      </w:pPr>
+      <w:r>
+        <w:rPr>
+          <w:rFonts w:ascii="Times New Roman" w:hAnsi="Times New Roman" w:cs="Times New Roman"/>
+          <w:sz w:val="28"/>
+          <w:szCs w:val="28"/>
+        </w:rPr>
+        <w:t xml:space="preserve">Basic React – Exercise 1.6 – Validate </w:t>
+      </w:r>
+      <w:proofErr w:type="gramStart"/>
+      <w:r>
+        <w:rPr>
+          <w:rFonts w:ascii="Times New Roman" w:hAnsi="Times New Roman" w:cs="Times New Roman"/>
+          <w:sz w:val="28"/>
+          <w:szCs w:val="28"/>
+        </w:rPr>
+        <w:t>form</w:t>
+      </w:r>
+      <w:proofErr w:type="gramEnd"/>
+    </w:p>
+    <w:p>
+      <w:pPr>
+        <w:rPr>
+          <w:rFonts w:ascii="Times New Roman" w:hAnsi="Times New Roman" w:cs="Times New Roman"/>
+          <w:sz w:val="28"/>
+          <w:szCs w:val="28"/>
+        </w:rPr>
+      </w:pPr>
+      <w:r>
+        <w:rPr>
+          <w:rFonts w:ascii="Times New Roman" w:hAnsi="Times New Roman" w:cs="Times New Roman"/>
+          <w:sz w:val="28"/>
+          <w:szCs w:val="28"/>
+        </w:rPr>
+        <w:drawing>
+          <wp:inline distT="0" distB="0" distL="0" distR="0" wp14:anchorId="7E3DC40A" wp14:editId="26B77436">
+            <wp:extent cx="5943600" cy="2795270"/>
+            <wp:effectExtent l="0" t="0" r="0" b="5080"/>
+            <wp:docPr id="150622184" name="Picture 1"/>
+            <wp:cNvGraphicFramePr>
+              <a:graphicFrameLocks xmlns:a="http://schemas.openxmlformats.org/drawingml/2006/main" noChangeAspect="1"/>
+            </wp:cNvGraphicFramePr>
+            <a:graphic xmlns:a="http://schemas.openxmlformats.org/drawingml/2006/main">
+              <a:graphicData uri="http://schemas.openxmlformats.org/drawingml/2006/picture">
+                <pic:pic xmlns:pic="http://schemas.openxmlformats.org/drawingml/2006/picture">
+                  <pic:nvPicPr>
+                    <pic:cNvPr id="150622184" name=""/>
+                    <pic:cNvPicPr/>
+                  </pic:nvPicPr>
+                  <pic:blipFill>
+                    <a:blip r:embed="rId16"/>
+                    <a:stretch>
+                      <a:fillRect/>
+                    </a:stretch>
+                  </pic:blipFill>
+                  <pic:spPr>
+                    <a:xfrm>
+                      <a:off x="0" y="0"/>
+                      <a:ext cx="5943600" cy="2795270"/>
+                    </a:xfrm>
+                    <a:prstGeom prst="rect">
+                      <a:avLst/>
+                    </a:prstGeom>
+                  </pic:spPr>
+                </pic:pic>
+              </a:graphicData>
+            </a:graphic>
+          </wp:inline>
+        </w:drawing>
+      </w:r>
+    </w:p>
+    <w:p>
+      <w:pPr>
+        <w:rPr>
+          <w:rFonts w:ascii="Times New Roman" w:hAnsi="Times New Roman" w:cs="Times New Roman"/>
+          <w:sz w:val="28"/>
+          <w:szCs w:val="28"/>
+        </w:rPr>
+      </w:pPr>
+      <w:r>
+        <w:rPr>
+          <w:rFonts w:ascii="Times New Roman" w:hAnsi="Times New Roman" w:cs="Times New Roman"/>
+          <w:sz w:val="28"/>
+          <w:szCs w:val="28"/>
+        </w:rPr>
+        <w:drawing>
+          <wp:inline distT="0" distB="0" distL="0" distR="0" wp14:anchorId="46BD5B48" wp14:editId="664A4D45">
+            <wp:extent cx="5943600" cy="1649730"/>
+            <wp:effectExtent l="0" t="0" r="0" b="7620"/>
+            <wp:docPr id="1500633933" name="Picture 1"/>
+            <wp:cNvGraphicFramePr>
+              <a:graphicFrameLocks xmlns:a="http://schemas.openxmlformats.org/drawingml/2006/main" noChangeAspect="1"/>
+            </wp:cNvGraphicFramePr>
+            <a:graphic xmlns:a="http://schemas.openxmlformats.org/drawingml/2006/main">
+              <a:graphicData uri="http://schemas.openxmlformats.org/drawingml/2006/picture">
+                <pic:pic xmlns:pic="http://schemas.openxmlformats.org/drawingml/2006/picture">
+                  <pic:nvPicPr>
+                    <pic:cNvPr id="1500633933" name=""/>
+                    <pic:cNvPicPr/>
+                  </pic:nvPicPr>
+                  <pic:blipFill>
+                    <a:blip r:embed="rId17"/>
+                    <a:stretch>
+                      <a:fillRect/>
+                    </a:stretch>
+                  </pic:blipFill>
+                  <pic:spPr>
+                    <a:xfrm>
+                      <a:off x="0" y="0"/>
+                      <a:ext cx="5943600" cy="1649730"/>
+                    </a:xfrm>
+                    <a:prstGeom prst="rect">
+                      <a:avLst/>
+                    </a:prstGeom>
+                  </pic:spPr>
+                </pic:pic>
+              </a:graphicData>
+            </a:graphic>
+          </wp:inline>
+        </w:drawing>
+      </w:r>
+    </w:p>
+    <w:p>
+      <w:pPr>
+        <w:rPr>
+          <w:rFonts w:ascii="Times New Roman" w:hAnsi="Times New Roman" w:cs="Times New Roman"/>
+          <w:sz w:val="28"/>
+          <w:szCs w:val="28"/>
+        </w:rPr>
+      </w:pPr>
+    </w:p>
+    <w:p>
+      <w:pPr>
+        <w:rPr>
+          <w:rFonts w:ascii="Times New Roman" w:hAnsi="Times New Roman" w:cs="Times New Roman"/>
+          <w:sz w:val="28"/>
+          <w:szCs w:val="28"/>
+        </w:rPr>
+      </w:pPr>
+      <w:r>
+        <w:rPr>
+          <w:rFonts w:ascii="Times New Roman" w:hAnsi="Times New Roman" w:cs="Times New Roman"/>
+          <w:sz w:val="28"/>
+          <w:szCs w:val="28"/>
+        </w:rPr>
+        <w:t>Basic React – Exercise 1.7 – API</w:t>
+      </w:r>
+    </w:p>
+    <w:p>
+      <w:pPr>
+        <w:rPr>
+          <w:rFonts w:ascii="Times New Roman" w:hAnsi="Times New Roman" w:cs="Times New Roman"/>
+          <w:sz w:val="28"/>
+          <w:szCs w:val="28"/>
+        </w:rPr>
+      </w:pPr>
+      <w:r>
+        <w:rPr>
+          <w:rFonts w:ascii="Times New Roman" w:hAnsi="Times New Roman" w:cs="Times New Roman"/>
+          <w:noProof/>
+          <w:sz w:val="28"/>
+          <w:szCs w:val="28"/>
+        </w:rPr>
+        <w:lastRenderedPageBreak/>
+        <w:drawing>
+          <wp:inline distT="0" distB="0" distL="0" distR="0" wp14:anchorId="41987727" wp14:editId="34BB2FD4">
+            <wp:extent cx="5943600" cy="2381885"/>
+            <wp:effectExtent l="0" t="0" r="0" b="0"/>
+            <wp:docPr id="440179935" name="Picture 1" descr="A screenshot of a person smiling&#10;&#10;Description automatically generated"/>
+            <wp:cNvGraphicFramePr>
+              <a:graphicFrameLocks xmlns:a="http://schemas.openxmlformats.org/drawingml/2006/main" noChangeAspect="1"/>
+            </wp:cNvGraphicFramePr>
+            <a:graphic xmlns:a="http://schemas.openxmlformats.org/drawingml/2006/main">
+              <a:graphicData uri="http://schemas.openxmlformats.org/drawingml/2006/picture">
+                <pic:pic xmlns:pic="http://schemas.openxmlformats.org/drawingml/2006/picture">
+                  <pic:nvPicPr>
+                    <pic:cNvPr id="440179935" name="Picture 1" descr="A screenshot of a person smiling&#10;&#10;Description automatically generated"/>
+                    <pic:cNvPicPr>
+                      <a:picLocks noChangeAspect="1"/>
+                    </pic:cNvPicPr>
+                  </pic:nvPicPr>
+                  <pic:blipFill>
+                    <a:blip r:embed="rId18"/>
+                    <a:stretch>
+                      <a:fillRect/>
+                    </a:stretch>
+                  </pic:blipFill>
+                  <pic:spPr>
+                    <a:xfrm>
+                      <a:off x="0" y="0"/>
+                      <a:ext cx="5943600" cy="2381885"/>
+                    </a:xfrm>
+                    <a:prstGeom prst="rect">
+                      <a:avLst/>
+                    </a:prstGeom>
+                  </pic:spPr>
+                </pic:pic>
+              </a:graphicData>
+            </a:graphic>
+          </wp:inline>
+        </w:drawing>
+      </w:r>
+    </w:p>
+    <w:p>
+      <w:pPr>
+        <w:rPr>
+          <w:rFonts w:ascii="Times New Roman" w:hAnsi="Times New Roman" w:cs="Times New Roman"/>
+          <w:sz w:val="28"/>
+          <w:szCs w:val="28"/>
+        </w:rPr>
+      </w:pPr>
+      <w:r>
+        <w:rPr>
+          <w:rFonts w:ascii="Times New Roman" w:hAnsi="Times New Roman" w:cs="Times New Roman"/>
+          <w:sz w:val="28"/>
+          <w:szCs w:val="28"/>
+        </w:rPr>
+        <w:t>React – Homework</w:t>
+      </w:r>
+    </w:p>
+    <w:p>
+      <w:pPr>
+        <w:rPr>
+          <w:rFonts w:ascii="Times New Roman" w:hAnsi="Times New Roman" w:cs="Times New Roman"/>
+          <w:sz w:val="28"/>
+          <w:szCs w:val="28"/>
+        </w:rPr>
+      </w:pPr>
+      <w:r>
+        <w:rPr>
+          <w:rFonts w:ascii="Times New Roman" w:hAnsi="Times New Roman" w:cs="Times New Roman"/>
+          <w:sz w:val="28"/>
+          <w:szCs w:val="28"/>
+        </w:rPr>
+        <w:drawing>
+          <wp:inline distT="0" distB="0" distL="0" distR="0" wp14:anchorId="3DD9E769" wp14:editId="24287101">
+            <wp:extent cx="5943600" cy="1407160"/>
+            <wp:effectExtent l="0" t="0" r="0" b="2540"/>
+            <wp:docPr id="1461555539" name="Picture 1"/>
+            <wp:cNvGraphicFramePr>
+              <a:graphicFrameLocks xmlns:a="http://schemas.openxmlformats.org/drawingml/2006/main" noChangeAspect="1"/>
+            </wp:cNvGraphicFramePr>
+            <a:graphic xmlns:a="http://schemas.openxmlformats.org/drawingml/2006/main">
+              <a:graphicData uri="http://schemas.openxmlformats.org/drawingml/2006/picture">
+                <pic:pic xmlns:pic="http://schemas.openxmlformats.org/drawingml/2006/picture">
+                  <pic:nvPicPr>
+                    <pic:cNvPr id="1461555539" name=""/>
+                    <pic:cNvPicPr/>
+                  </pic:nvPicPr>
+                  <pic:blipFill>
+                    <a:blip r:embed="rId19"/>
+                    <a:stretch>
+                      <a:fillRect/>
+                    </a:stretch>
+                  </pic:blipFill>
+                  <pic:spPr>
+                    <a:xfrm>
+                      <a:off x="0" y="0"/>
+                      <a:ext cx="5943600" cy="1407160"/>
+                    </a:xfrm>
+                    <a:prstGeom prst="rect">
+                      <a:avLst/>
+                    </a:prstGeom>
+                  </pic:spPr>
+                </pic:pic>
+              </a:graphicData>
+            </a:graphic>
+          </wp:inline>
+        </w:drawing>
+      </w:r>
+    </w:p>
+    <w:p>
+      <w:pPr>
+        <w:rPr>
+          <w:rFonts w:ascii="Times New Roman" w:hAnsi="Times New Roman" w:cs="Times New Roman"/>
+          <w:sz w:val="28"/>
+          <w:szCs w:val="28"/>
+        </w:rPr>
+      </w:pPr>
+      <w:r>
+        <w:rPr>
+          <w:rFonts w:ascii="Times New Roman" w:hAnsi="Times New Roman" w:cs="Times New Roman"/>
+          <w:sz w:val="28"/>
+          <w:szCs w:val="28"/>
+        </w:rPr>
+        <w:drawing>
+          <wp:inline distT="0" distB="0" distL="0" distR="0" wp14:anchorId="2A53292A" wp14:editId="5541A860">
+            <wp:extent cx="5943600" cy="2201545"/>
+            <wp:effectExtent l="0" t="0" r="0" b="8255"/>
+            <wp:docPr id="1927481797" name="Picture 1"/>
+            <wp:cNvGraphicFramePr>
+              <a:graphicFrameLocks xmlns:a="http://schemas.openxmlformats.org/drawingml/2006/main" noChangeAspect="1"/>
+            </wp:cNvGraphicFramePr>
+            <a:graphic xmlns:a="http://schemas.openxmlformats.org/drawingml/2006/main">
+              <a:graphicData uri="http://schemas.openxmlformats.org/drawingml/2006/picture">
+                <pic:pic xmlns:pic="http://schemas.openxmlformats.org/drawingml/2006/picture">
+                  <pic:nvPicPr>
+                    <pic:cNvPr id="1927481797" name=""/>
+                    <pic:cNvPicPr/>
+                  </pic:nvPicPr>
+                  <pic:blipFill>
+                    <a:blip r:embed="rId20"/>
+                    <a:stretch>
+                      <a:fillRect/>
+                    </a:stretch>
+                  </pic:blipFill>
+                  <pic:spPr>
+                    <a:xfrm>
+                      <a:off x="0" y="0"/>
+                      <a:ext cx="5943600" cy="2201545"/>
+                    </a:xfrm>
+                    <a:prstGeom prst="rect">
+                      <a:avLst/>
+                    </a:prstGeom>
+                  </pic:spPr>
+                </pic:pic>
+              </a:graphicData>
+            </a:graphic>
+          </wp:inline>
+        </w:drawing>
+      </w:r>
+    </w:p>
+    <w:p>
+      <w:pPr>
+        <w:rPr>
+          <w:rFonts w:ascii="Times New Roman" w:hAnsi="Times New Roman" w:cs="Times New Roman"/>
+          <w:sz w:val="28"/>
+          <w:szCs w:val="28"/>
+        </w:rPr>
+      </w:pPr>
+      <w:r>
+        <w:rPr>
+          <w:rFonts w:ascii="Times New Roman" w:hAnsi="Times New Roman" w:cs="Times New Roman"/>
+          <w:sz w:val="28"/>
+          <w:szCs w:val="28"/>
+        </w:rPr>
+        <w:lastRenderedPageBreak/>
+        <w:drawing>
+          <wp:inline distT="0" distB="0" distL="0" distR="0" wp14:anchorId="0B5F4414" wp14:editId="4C1BF2F3">
+            <wp:extent cx="5943600" cy="2499360"/>
+            <wp:effectExtent l="0" t="0" r="0" b="0"/>
+            <wp:docPr id="628962508" name="Picture 1"/>
+            <wp:cNvGraphicFramePr>
+              <a:graphicFrameLocks xmlns:a="http://schemas.openxmlformats.org/drawingml/2006/main" noChangeAspect="1"/>
+            </wp:cNvGraphicFramePr>
+            <a:graphic xmlns:a="http://schemas.openxmlformats.org/drawingml/2006/main">
+              <a:graphicData uri="http://schemas.openxmlformats.org/drawingml/2006/picture">
+                <pic:pic xmlns:pic="http://schemas.openxmlformats.org/drawingml/2006/picture">
+                  <pic:nvPicPr>
+                    <pic:cNvPr id="628962508" name=""/>
+                    <pic:cNvPicPr/>
+                  </pic:nvPicPr>
+                  <pic:blipFill>
+                    <a:blip r:embed="rId21"/>
+                    <a:stretch>
+                      <a:fillRect/>
+                    </a:stretch>
+                  </pic:blipFill>
+                  <pic:spPr>
+                    <a:xfrm>
+                      <a:off x="0" y="0"/>
+                      <a:ext cx="5943600" cy="2499360"/>
+                    </a:xfrm>
+                    <a:prstGeom prst="rect">
+                      <a:avLst/>
+                    </a:prstGeom>
+                  </pic:spPr>
+                </pic:pic>
+              </a:graphicData>
+            </a:graphic>
+          </wp:inline>
+        </w:drawing>
+      </w:r>
+    </w:p>
+    <w:p>
+      <w:pPr>
+        <w:rPr>
+          <w:rFonts w:ascii="Times New Roman" w:hAnsi="Times New Roman" w:cs="Times New Roman"/>
+          <w:sz w:val="28"/>
+          <w:szCs w:val="28"/>
+        </w:rPr>
+      </w:pPr>
+    </w:p>
+    <w:p>
+      <w:pPr>
+        <w:rPr>
+          <w:rFonts w:ascii="Times New Roman" w:hAnsi="Times New Roman" w:cs="Times New Roman"/>
+          <w:sz w:val="28"/>
+          <w:szCs w:val="28"/>
+        </w:rPr>
+      </w:pPr>
+    </w:p>
     <w:sectPr>
       <w:pgSz w:w="12240" w:h="15840"/>
       <w:pgMar w:top="1440" w:right="1440" w:bottom="1440" w:left="1440" w:header="720" w:footer="720" w:gutter="0"/>

--- a/20521824_Phạm Hà Minh Quyên.docx
+++ b/20521824_Phạm Hà Minh Quyên.docx
@@ -82,7 +82,7 @@
           <v:shape id="_x0000_i1025" type="#_x0000_t75" style="width:468pt;height:543.6pt" o:ole="">
             <v:imagedata r:id="rId4" o:title=""/>
           </v:shape>
-          <o:OLEObject Type="Embed" ProgID="Word.Document.12" ShapeID="_x0000_i1025" DrawAspect="Content" ObjectID="_1764530510" r:id="rId5">
+          <o:OLEObject Type="Embed" ProgID="Word.Document.12" ShapeID="_x0000_i1025" DrawAspect="Content" ObjectID="_1764532056" r:id="rId5">
             <o:FieldCodes>\s</o:FieldCodes>
           </o:OLEObject>
         </w:object>
@@ -283,6 +283,193 @@
       </w:pPr>
       <w:r>
         <w:rPr>
+          <w:noProof/>
+        </w:rPr>
+        <w:drawing>
+          <wp:inline distT="0" distB="0" distL="0" distR="0" wp14:anchorId="44EC94DB" wp14:editId="2D712053">
+            <wp:extent cx="5943600" cy="916305"/>
+            <wp:effectExtent l="0" t="0" r="0" b="0"/>
+            <wp:docPr id="443351553" name="Picture 1" descr="Không có mô tả."/>
+            <wp:cNvGraphicFramePr>
+              <a:graphicFrameLocks xmlns:a="http://schemas.openxmlformats.org/drawingml/2006/main" noChangeAspect="1"/>
+            </wp:cNvGraphicFramePr>
+            <a:graphic xmlns:a="http://schemas.openxmlformats.org/drawingml/2006/main">
+              <a:graphicData uri="http://schemas.openxmlformats.org/drawingml/2006/picture">
+                <pic:pic xmlns:pic="http://schemas.openxmlformats.org/drawingml/2006/picture">
+                  <pic:nvPicPr>
+                    <pic:cNvPr id="0" name="Picture 2" descr="Không có mô tả."/>
+                    <pic:cNvPicPr>
+                      <a:picLocks noChangeAspect="1" noChangeArrowheads="1"/>
+                    </pic:cNvPicPr>
+                  </pic:nvPicPr>
+                  <pic:blipFill>
+                    <a:blip r:embed="rId8" cstate="print">
+                      <a:extLst>
+                        <a:ext uri="{28A0092B-C50C-407E-A947-70E740481C1C}">
+                          <a14:useLocalDpi xmlns:a14="http://schemas.microsoft.com/office/drawing/2010/main" val="0"/>
+                        </a:ext>
+                      </a:extLst>
+                    </a:blip>
+                    <a:srcRect/>
+                    <a:stretch>
+                      <a:fillRect/>
+                    </a:stretch>
+                  </pic:blipFill>
+                  <pic:spPr bwMode="auto">
+                    <a:xfrm>
+                      <a:off x="0" y="0"/>
+                      <a:ext cx="5943600" cy="916305"/>
+                    </a:xfrm>
+                    <a:prstGeom prst="rect">
+                      <a:avLst/>
+                    </a:prstGeom>
+                    <a:noFill/>
+                    <a:ln>
+                      <a:noFill/>
+                    </a:ln>
+                  </pic:spPr>
+                </pic:pic>
+              </a:graphicData>
+            </a:graphic>
+          </wp:inline>
+        </w:drawing>
+      </w:r>
+    </w:p>
+    <w:p>
+      <w:pPr>
+        <w:rPr>
+          <w:rFonts w:ascii="Times New Roman" w:hAnsi="Times New Roman" w:cs="Times New Roman"/>
+          <w:sz w:val="28"/>
+          <w:szCs w:val="28"/>
+        </w:rPr>
+      </w:pPr>
+      <w:r>
+        <w:rPr>
+          <w:noProof/>
+        </w:rPr>
+        <w:drawing>
+          <wp:inline distT="0" distB="0" distL="0" distR="0" wp14:anchorId="11E1595B" wp14:editId="55F4DA8C">
+            <wp:extent cx="5943600" cy="671195"/>
+            <wp:effectExtent l="0" t="0" r="0" b="0"/>
+            <wp:docPr id="1915360530" name="Picture 2" descr="Không có mô tả."/>
+            <wp:cNvGraphicFramePr>
+              <a:graphicFrameLocks xmlns:a="http://schemas.openxmlformats.org/drawingml/2006/main" noChangeAspect="1"/>
+            </wp:cNvGraphicFramePr>
+            <a:graphic xmlns:a="http://schemas.openxmlformats.org/drawingml/2006/main">
+              <a:graphicData uri="http://schemas.openxmlformats.org/drawingml/2006/picture">
+                <pic:pic xmlns:pic="http://schemas.openxmlformats.org/drawingml/2006/picture">
+                  <pic:nvPicPr>
+                    <pic:cNvPr id="0" name="Picture 4" descr="Không có mô tả."/>
+                    <pic:cNvPicPr>
+                      <a:picLocks noChangeAspect="1" noChangeArrowheads="1"/>
+                    </pic:cNvPicPr>
+                  </pic:nvPicPr>
+                  <pic:blipFill>
+                    <a:blip r:embed="rId9" cstate="print">
+                      <a:extLst>
+                        <a:ext uri="{28A0092B-C50C-407E-A947-70E740481C1C}">
+                          <a14:useLocalDpi xmlns:a14="http://schemas.microsoft.com/office/drawing/2010/main" val="0"/>
+                        </a:ext>
+                      </a:extLst>
+                    </a:blip>
+                    <a:srcRect/>
+                    <a:stretch>
+                      <a:fillRect/>
+                    </a:stretch>
+                  </pic:blipFill>
+                  <pic:spPr bwMode="auto">
+                    <a:xfrm>
+                      <a:off x="0" y="0"/>
+                      <a:ext cx="5943600" cy="671195"/>
+                    </a:xfrm>
+                    <a:prstGeom prst="rect">
+                      <a:avLst/>
+                    </a:prstGeom>
+                    <a:noFill/>
+                    <a:ln>
+                      <a:noFill/>
+                    </a:ln>
+                  </pic:spPr>
+                </pic:pic>
+              </a:graphicData>
+            </a:graphic>
+          </wp:inline>
+        </w:drawing>
+      </w:r>
+    </w:p>
+    <w:p>
+      <w:pPr>
+        <w:rPr>
+          <w:rFonts w:ascii="Times New Roman" w:hAnsi="Times New Roman" w:cs="Times New Roman"/>
+          <w:sz w:val="28"/>
+          <w:szCs w:val="28"/>
+        </w:rPr>
+      </w:pPr>
+      <w:r>
+        <w:rPr>
+          <w:noProof/>
+        </w:rPr>
+        <w:lastRenderedPageBreak/>
+        <w:drawing>
+          <wp:inline distT="0" distB="0" distL="0" distR="0" wp14:anchorId="4011414E" wp14:editId="699D633C">
+            <wp:extent cx="5943600" cy="812800"/>
+            <wp:effectExtent l="0" t="0" r="0" b="6350"/>
+            <wp:docPr id="153088347" name="Picture 3" descr="Không có mô tả."/>
+            <wp:cNvGraphicFramePr>
+              <a:graphicFrameLocks xmlns:a="http://schemas.openxmlformats.org/drawingml/2006/main" noChangeAspect="1"/>
+            </wp:cNvGraphicFramePr>
+            <a:graphic xmlns:a="http://schemas.openxmlformats.org/drawingml/2006/main">
+              <a:graphicData uri="http://schemas.openxmlformats.org/drawingml/2006/picture">
+                <pic:pic xmlns:pic="http://schemas.openxmlformats.org/drawingml/2006/picture">
+                  <pic:nvPicPr>
+                    <pic:cNvPr id="0" name="Picture 6" descr="Không có mô tả."/>
+                    <pic:cNvPicPr>
+                      <a:picLocks noChangeAspect="1" noChangeArrowheads="1"/>
+                    </pic:cNvPicPr>
+                  </pic:nvPicPr>
+                  <pic:blipFill>
+                    <a:blip r:embed="rId10" cstate="print">
+                      <a:extLst>
+                        <a:ext uri="{28A0092B-C50C-407E-A947-70E740481C1C}">
+                          <a14:useLocalDpi xmlns:a14="http://schemas.microsoft.com/office/drawing/2010/main" val="0"/>
+                        </a:ext>
+                      </a:extLst>
+                    </a:blip>
+                    <a:srcRect/>
+                    <a:stretch>
+                      <a:fillRect/>
+                    </a:stretch>
+                  </pic:blipFill>
+                  <pic:spPr bwMode="auto">
+                    <a:xfrm>
+                      <a:off x="0" y="0"/>
+                      <a:ext cx="5943600" cy="812800"/>
+                    </a:xfrm>
+                    <a:prstGeom prst="rect">
+                      <a:avLst/>
+                    </a:prstGeom>
+                    <a:noFill/>
+                    <a:ln>
+                      <a:noFill/>
+                    </a:ln>
+                  </pic:spPr>
+                </pic:pic>
+              </a:graphicData>
+            </a:graphic>
+          </wp:inline>
+        </w:drawing>
+      </w:r>
+    </w:p>
+    <w:p>
+      <w:pPr>
+        <w:rPr>
+          <w:rFonts w:ascii="Times New Roman" w:hAnsi="Times New Roman" w:cs="Times New Roman"/>
+          <w:sz w:val="28"/>
+          <w:szCs w:val="28"/>
+        </w:rPr>
+      </w:pPr>
+      <w:r>
+        <w:rPr>
           <w:rFonts w:ascii="Times New Roman" w:hAnsi="Times New Roman" w:cs="Times New Roman"/>
           <w:sz w:val="28"/>
           <w:szCs w:val="28"/>
@@ -315,7 +502,6 @@
           <w:sz w:val="28"/>
           <w:szCs w:val="28"/>
         </w:rPr>
-        <w:lastRenderedPageBreak/>
         <w:drawing>
           <wp:inline distT="0" distB="0" distL="0" distR="0" wp14:anchorId="1217F05B" wp14:editId="46B7EC96">
             <wp:extent cx="4907280" cy="3750733"/>
@@ -332,7 +518,7 @@
                     <pic:cNvPicPr/>
                   </pic:nvPicPr>
                   <pic:blipFill rotWithShape="1">
-                    <a:blip r:embed="rId8"/>
+                    <a:blip r:embed="rId11"/>
                     <a:srcRect b="25870"/>
                     <a:stretch/>
                   </pic:blipFill>
@@ -375,6 +561,7 @@
           <w:sz w:val="28"/>
           <w:szCs w:val="28"/>
         </w:rPr>
+        <w:lastRenderedPageBreak/>
         <w:drawing>
           <wp:inline distT="0" distB="0" distL="0" distR="0" wp14:anchorId="388E3227" wp14:editId="4226D437">
             <wp:extent cx="4892464" cy="4092295"/>
@@ -391,7 +578,7 @@
                     <pic:cNvPicPr/>
                   </pic:nvPicPr>
                   <pic:blipFill>
-                    <a:blip r:embed="rId9"/>
+                    <a:blip r:embed="rId12"/>
                     <a:stretch>
                       <a:fillRect/>
                     </a:stretch>
@@ -426,7 +613,6 @@
           <w:sz w:val="28"/>
           <w:szCs w:val="28"/>
         </w:rPr>
-        <w:lastRenderedPageBreak/>
         <w:t xml:space="preserve">Basic React – Exercise 1.3.1 – Navigation with </w:t>
       </w:r>
       <w:proofErr w:type="gramStart"/>
@@ -471,7 +657,7 @@
                     <pic:cNvPicPr/>
                   </pic:nvPicPr>
                   <pic:blipFill>
-                    <a:blip r:embed="rId10"/>
+                    <a:blip r:embed="rId13"/>
                     <a:stretch>
                       <a:fillRect/>
                     </a:stretch>
@@ -507,6 +693,7 @@
           <w:sz w:val="28"/>
           <w:szCs w:val="28"/>
         </w:rPr>
+        <w:lastRenderedPageBreak/>
         <w:drawing>
           <wp:inline distT="0" distB="0" distL="0" distR="0" wp14:anchorId="223CA7C8" wp14:editId="267F54BF">
             <wp:extent cx="3107267" cy="2058232"/>
@@ -523,7 +710,7 @@
                     <pic:cNvPicPr/>
                   </pic:nvPicPr>
                   <pic:blipFill>
-                    <a:blip r:embed="rId11"/>
+                    <a:blip r:embed="rId14"/>
                     <a:stretch>
                       <a:fillRect/>
                     </a:stretch>
@@ -575,7 +762,7 @@
                     <pic:cNvPicPr/>
                   </pic:nvPicPr>
                   <pic:blipFill>
-                    <a:blip r:embed="rId12"/>
+                    <a:blip r:embed="rId15"/>
                     <a:stretch>
                       <a:fillRect/>
                     </a:stretch>
@@ -647,6 +834,7 @@
           <w:sz w:val="28"/>
           <w:szCs w:val="28"/>
         </w:rPr>
+        <w:lastRenderedPageBreak/>
         <w:drawing>
           <wp:inline distT="0" distB="0" distL="0" distR="0" wp14:anchorId="6B05F6FB" wp14:editId="5EE0EA00">
             <wp:extent cx="4602879" cy="3208298"/>
@@ -663,7 +851,7 @@
                     <pic:cNvPicPr/>
                   </pic:nvPicPr>
                   <pic:blipFill>
-                    <a:blip r:embed="rId13"/>
+                    <a:blip r:embed="rId16"/>
                     <a:stretch>
                       <a:fillRect/>
                     </a:stretch>
@@ -742,7 +930,7 @@
                     <pic:cNvPicPr/>
                   </pic:nvPicPr>
                   <pic:blipFill>
-                    <a:blip r:embed="rId14"/>
+                    <a:blip r:embed="rId17"/>
                     <a:stretch>
                       <a:fillRect/>
                     </a:stretch>
@@ -812,7 +1000,7 @@
                     <pic:cNvPicPr/>
                   </pic:nvPicPr>
                   <pic:blipFill>
-                    <a:blip r:embed="rId15"/>
+                    <a:blip r:embed="rId18"/>
                     <a:stretch>
                       <a:fillRect/>
                     </a:stretch>
@@ -871,6 +1059,7 @@
       <w:r>
         <w:rPr>
           <w:rFonts w:ascii="Times New Roman" w:hAnsi="Times New Roman" w:cs="Times New Roman"/>
+          <w:noProof/>
           <w:sz w:val="28"/>
           <w:szCs w:val="28"/>
         </w:rPr>
@@ -890,7 +1079,7 @@
                     <pic:cNvPicPr/>
                   </pic:nvPicPr>
                   <pic:blipFill>
-                    <a:blip r:embed="rId16"/>
+                    <a:blip r:embed="rId19"/>
                     <a:stretch>
                       <a:fillRect/>
                     </a:stretch>
@@ -922,6 +1111,7 @@
       <w:r>
         <w:rPr>
           <w:rFonts w:ascii="Times New Roman" w:hAnsi="Times New Roman" w:cs="Times New Roman"/>
+          <w:noProof/>
           <w:sz w:val="28"/>
           <w:szCs w:val="28"/>
         </w:rPr>
@@ -941,7 +1131,7 @@
                     <pic:cNvPicPr/>
                   </pic:nvPicPr>
                   <pic:blipFill>
-                    <a:blip r:embed="rId17"/>
+                    <a:blip r:embed="rId20"/>
                     <a:stretch>
                       <a:fillRect/>
                     </a:stretch>
@@ -1022,7 +1212,7 @@
                     </pic:cNvPicPr>
                   </pic:nvPicPr>
                   <pic:blipFill>
-                    <a:blip r:embed="rId18"/>
+                    <a:blip r:embed="rId21"/>
                     <a:stretch>
                       <a:fillRect/>
                     </a:stretch>
@@ -1071,6 +1261,7 @@
       <w:r>
         <w:rPr>
           <w:rFonts w:ascii="Times New Roman" w:hAnsi="Times New Roman" w:cs="Times New Roman"/>
+          <w:noProof/>
           <w:sz w:val="28"/>
           <w:szCs w:val="28"/>
         </w:rPr>
@@ -1090,7 +1281,7 @@
                     <pic:cNvPicPr/>
                   </pic:nvPicPr>
                   <pic:blipFill>
-                    <a:blip r:embed="rId19"/>
+                    <a:blip r:embed="rId22"/>
                     <a:stretch>
                       <a:fillRect/>
                     </a:stretch>
@@ -1122,6 +1313,7 @@
       <w:r>
         <w:rPr>
           <w:rFonts w:ascii="Times New Roman" w:hAnsi="Times New Roman" w:cs="Times New Roman"/>
+          <w:noProof/>
           <w:sz w:val="28"/>
           <w:szCs w:val="28"/>
         </w:rPr>
@@ -1141,7 +1333,7 @@
                     <pic:cNvPicPr/>
                   </pic:nvPicPr>
                   <pic:blipFill>
-                    <a:blip r:embed="rId20"/>
+                    <a:blip r:embed="rId23"/>
                     <a:stretch>
                       <a:fillRect/>
                     </a:stretch>
@@ -1173,6 +1365,7 @@
       <w:r>
         <w:rPr>
           <w:rFonts w:ascii="Times New Roman" w:hAnsi="Times New Roman" w:cs="Times New Roman"/>
+          <w:noProof/>
           <w:sz w:val="28"/>
           <w:szCs w:val="28"/>
         </w:rPr>
@@ -1193,7 +1386,7 @@
                     <pic:cNvPicPr/>
                   </pic:nvPicPr>
                   <pic:blipFill>
-                    <a:blip r:embed="rId21"/>
+                    <a:blip r:embed="rId24"/>
                     <a:stretch>
                       <a:fillRect/>
                     </a:stretch>
